--- a/assests/Files from MS Teams/Industry Technologies.docx
+++ b/assests/Files from MS Teams/Industry Technologies.docx
@@ -656,17 +656,305 @@
         </w:numPr>
       </w:pPr>
       <w:r>
-        <w:t>My friends are in the same situation with storage for games and personal use, its all physical. They are also hoping to make the transition to cloud storage when it comes more affordable.</w:t>
+        <w:t xml:space="preserve">My friends are in the same situation with storage for games and personal use, </w:t>
+      </w:r>
+      <w:proofErr w:type="spellStart"/>
+      <w:r>
+        <w:t>its</w:t>
+      </w:r>
+      <w:proofErr w:type="spellEnd"/>
+      <w:r>
+        <w:t xml:space="preserve"> all physical. They are also hoping to make the transition to cloud storage when it comes more affordable.</w:t>
       </w:r>
       <w:r>
         <w:t xml:space="preserve"> My parents don’t use much storage at all as they don’t rely on computers. When the use of cloud storage becomes more common, I assume they will use services like iCloud to store photos on their phones.</w:t>
       </w:r>
     </w:p>
     <w:p>
-      <w:r>
+      <w:pPr>
+        <w:rPr>
+          <w:rFonts w:cstheme="minorHAnsi"/>
+          <w:sz w:val="24"/>
+          <w:szCs w:val="24"/>
+        </w:rPr>
+      </w:pPr>
+      <w:r>
+        <w:rPr>
+          <w:rFonts w:cstheme="minorHAnsi"/>
+          <w:sz w:val="24"/>
+          <w:szCs w:val="24"/>
+        </w:rPr>
         <w:t xml:space="preserve"> </w:t>
       </w:r>
     </w:p>
+    <w:p>
+      <w:pPr>
+        <w:spacing w:after="100" w:afterAutospacing="1" w:line="240" w:lineRule="auto"/>
+        <w:outlineLvl w:val="1"/>
+        <w:rPr>
+          <w:rFonts w:eastAsia="Times New Roman" w:cstheme="minorHAnsi"/>
+          <w:color w:val="000000"/>
+          <w:sz w:val="24"/>
+          <w:szCs w:val="24"/>
+          <w:lang w:eastAsia="en-AU"/>
+        </w:rPr>
+      </w:pPr>
+      <w:r>
+        <w:rPr>
+          <w:rFonts w:eastAsia="Times New Roman" w:cstheme="minorHAnsi"/>
+          <w:color w:val="000000"/>
+          <w:sz w:val="24"/>
+          <w:szCs w:val="24"/>
+          <w:lang w:eastAsia="en-AU"/>
+        </w:rPr>
+        <w:t>References</w:t>
+      </w:r>
+    </w:p>
+    <w:p>
+      <w:pPr>
+        <w:spacing w:after="180" w:line="240" w:lineRule="auto"/>
+        <w:ind w:left="450" w:hanging="450"/>
+        <w:rPr>
+          <w:rFonts w:eastAsia="Times New Roman" w:cstheme="minorHAnsi"/>
+          <w:color w:val="000000"/>
+          <w:sz w:val="24"/>
+          <w:szCs w:val="24"/>
+          <w:lang w:eastAsia="en-AU"/>
+        </w:rPr>
+      </w:pPr>
+      <w:r>
+        <w:rPr>
+          <w:rFonts w:eastAsia="Times New Roman" w:cstheme="minorHAnsi"/>
+          <w:color w:val="000000"/>
+          <w:sz w:val="24"/>
+          <w:szCs w:val="24"/>
+          <w:lang w:eastAsia="en-AU"/>
+        </w:rPr>
+        <w:t>Cloudreach.com. 2020. </w:t>
+      </w:r>
+      <w:r>
+        <w:rPr>
+          <w:rFonts w:eastAsia="Times New Roman" w:cstheme="minorHAnsi"/>
+          <w:i/>
+          <w:iCs/>
+          <w:color w:val="000000"/>
+          <w:sz w:val="24"/>
+          <w:szCs w:val="24"/>
+          <w:lang w:eastAsia="en-AU"/>
+        </w:rPr>
+        <w:t xml:space="preserve">Top 8 Trends </w:t>
+      </w:r>
+      <w:proofErr w:type="gramStart"/>
+      <w:r>
+        <w:rPr>
+          <w:rFonts w:eastAsia="Times New Roman" w:cstheme="minorHAnsi"/>
+          <w:i/>
+          <w:iCs/>
+          <w:color w:val="000000"/>
+          <w:sz w:val="24"/>
+          <w:szCs w:val="24"/>
+          <w:lang w:eastAsia="en-AU"/>
+        </w:rPr>
+        <w:t>In</w:t>
+      </w:r>
+      <w:proofErr w:type="gramEnd"/>
+      <w:r>
+        <w:rPr>
+          <w:rFonts w:eastAsia="Times New Roman" w:cstheme="minorHAnsi"/>
+          <w:i/>
+          <w:iCs/>
+          <w:color w:val="000000"/>
+          <w:sz w:val="24"/>
+          <w:szCs w:val="24"/>
+          <w:lang w:eastAsia="en-AU"/>
+        </w:rPr>
+        <w:t xml:space="preserve"> Cloud Computing And How Companies Can Prepare For 2020 | </w:t>
+      </w:r>
+      <w:proofErr w:type="spellStart"/>
+      <w:r>
+        <w:rPr>
+          <w:rFonts w:eastAsia="Times New Roman" w:cstheme="minorHAnsi"/>
+          <w:i/>
+          <w:iCs/>
+          <w:color w:val="000000"/>
+          <w:sz w:val="24"/>
+          <w:szCs w:val="24"/>
+          <w:lang w:eastAsia="en-AU"/>
+        </w:rPr>
+        <w:t>Cloudreach</w:t>
+      </w:r>
+      <w:proofErr w:type="spellEnd"/>
+      <w:r>
+        <w:rPr>
+          <w:rFonts w:eastAsia="Times New Roman" w:cstheme="minorHAnsi"/>
+          <w:color w:val="000000"/>
+          <w:sz w:val="24"/>
+          <w:szCs w:val="24"/>
+          <w:lang w:eastAsia="en-AU"/>
+        </w:rPr>
+        <w:t>. [online] Available at: &lt;https://www.cloudreach.com/en/resources/blog/top-8-trends-in-cloud-computing-and-how-companies-can-prepare-for-2020/&gt; [Accessed 13 April 2020].</w:t>
+      </w:r>
+    </w:p>
+    <w:p>
+      <w:pPr>
+        <w:spacing w:after="180" w:line="240" w:lineRule="auto"/>
+        <w:ind w:left="450" w:hanging="450"/>
+        <w:rPr>
+          <w:rFonts w:eastAsia="Times New Roman" w:cstheme="minorHAnsi"/>
+          <w:color w:val="000000"/>
+          <w:sz w:val="24"/>
+          <w:szCs w:val="24"/>
+          <w:lang w:eastAsia="en-AU"/>
+        </w:rPr>
+      </w:pPr>
+      <w:r>
+        <w:rPr>
+          <w:rFonts w:eastAsia="Times New Roman" w:cstheme="minorHAnsi"/>
+          <w:color w:val="000000"/>
+          <w:sz w:val="24"/>
+          <w:szCs w:val="24"/>
+          <w:lang w:eastAsia="en-AU"/>
+        </w:rPr>
+        <w:t>Ibm.com. 2020. </w:t>
+      </w:r>
+      <w:r>
+        <w:rPr>
+          <w:rFonts w:eastAsia="Times New Roman" w:cstheme="minorHAnsi"/>
+          <w:i/>
+          <w:iCs/>
+          <w:color w:val="000000"/>
+          <w:sz w:val="24"/>
+          <w:szCs w:val="24"/>
+          <w:lang w:eastAsia="en-AU"/>
+        </w:rPr>
+        <w:t>Cloud Computing</w:t>
+      </w:r>
+      <w:r>
+        <w:rPr>
+          <w:rFonts w:eastAsia="Times New Roman" w:cstheme="minorHAnsi"/>
+          <w:color w:val="000000"/>
+          <w:sz w:val="24"/>
+          <w:szCs w:val="24"/>
+          <w:lang w:eastAsia="en-AU"/>
+        </w:rPr>
+        <w:t>. [online] Available at: &lt;https://www.ibm.com/cloud/learn/cloud-computing&gt; [Accessed 13 April 2020].</w:t>
+      </w:r>
+    </w:p>
+    <w:p>
+      <w:pPr>
+        <w:spacing w:after="180" w:line="240" w:lineRule="auto"/>
+        <w:ind w:left="450" w:hanging="450"/>
+        <w:rPr>
+          <w:rFonts w:eastAsia="Times New Roman" w:cstheme="minorHAnsi"/>
+          <w:color w:val="000000"/>
+          <w:sz w:val="24"/>
+          <w:szCs w:val="24"/>
+          <w:lang w:eastAsia="en-AU"/>
+        </w:rPr>
+      </w:pPr>
+      <w:r>
+        <w:rPr>
+          <w:rFonts w:eastAsia="Times New Roman" w:cstheme="minorHAnsi"/>
+          <w:color w:val="000000"/>
+          <w:sz w:val="24"/>
+          <w:szCs w:val="24"/>
+          <w:lang w:eastAsia="en-AU"/>
+        </w:rPr>
+        <w:t>Insights - Web and Mobile Development Services and Solutions. 2020. </w:t>
+      </w:r>
+      <w:r>
+        <w:rPr>
+          <w:rFonts w:eastAsia="Times New Roman" w:cstheme="minorHAnsi"/>
+          <w:i/>
+          <w:iCs/>
+          <w:color w:val="000000"/>
+          <w:sz w:val="24"/>
+          <w:szCs w:val="24"/>
+          <w:lang w:eastAsia="en-AU"/>
+        </w:rPr>
+        <w:t xml:space="preserve">What Is Amazon Web Services And Why Should You Consider </w:t>
+      </w:r>
+      <w:proofErr w:type="gramStart"/>
+      <w:r>
+        <w:rPr>
+          <w:rFonts w:eastAsia="Times New Roman" w:cstheme="minorHAnsi"/>
+          <w:i/>
+          <w:iCs/>
+          <w:color w:val="000000"/>
+          <w:sz w:val="24"/>
+          <w:szCs w:val="24"/>
+          <w:lang w:eastAsia="en-AU"/>
+        </w:rPr>
+        <w:t>It?</w:t>
+      </w:r>
+      <w:r>
+        <w:rPr>
+          <w:rFonts w:eastAsia="Times New Roman" w:cstheme="minorHAnsi"/>
+          <w:color w:val="000000"/>
+          <w:sz w:val="24"/>
+          <w:szCs w:val="24"/>
+          <w:lang w:eastAsia="en-AU"/>
+        </w:rPr>
+        <w:t>.</w:t>
+      </w:r>
+      <w:proofErr w:type="gramEnd"/>
+      <w:r>
+        <w:rPr>
+          <w:rFonts w:eastAsia="Times New Roman" w:cstheme="minorHAnsi"/>
+          <w:color w:val="000000"/>
+          <w:sz w:val="24"/>
+          <w:szCs w:val="24"/>
+          <w:lang w:eastAsia="en-AU"/>
+        </w:rPr>
+        <w:t xml:space="preserve"> [online] Available at: &lt;https://www.netsolutions.com/insights/what-is-amazon-cloud-its-advantages-and-why-should-you-consider-it/&gt; [Accessed 13 April 2020].</w:t>
+      </w:r>
+    </w:p>
+    <w:p>
+      <w:pPr>
+        <w:spacing w:after="180" w:line="240" w:lineRule="auto"/>
+        <w:ind w:left="450" w:hanging="450"/>
+        <w:rPr>
+          <w:rFonts w:eastAsia="Times New Roman" w:cstheme="minorHAnsi"/>
+          <w:color w:val="000000"/>
+          <w:sz w:val="24"/>
+          <w:szCs w:val="24"/>
+          <w:lang w:eastAsia="en-AU"/>
+        </w:rPr>
+      </w:pPr>
+      <w:r>
+        <w:rPr>
+          <w:rFonts w:eastAsia="Times New Roman" w:cstheme="minorHAnsi"/>
+          <w:color w:val="000000"/>
+          <w:sz w:val="24"/>
+          <w:szCs w:val="24"/>
+          <w:lang w:eastAsia="en-AU"/>
+        </w:rPr>
+        <w:t>pro, T., 2020. </w:t>
+      </w:r>
+      <w:r>
+        <w:rPr>
+          <w:rFonts w:eastAsia="Times New Roman" w:cstheme="minorHAnsi"/>
+          <w:i/>
+          <w:iCs/>
+          <w:color w:val="000000"/>
+          <w:sz w:val="24"/>
+          <w:szCs w:val="24"/>
+          <w:lang w:eastAsia="en-AU"/>
+        </w:rPr>
+        <w:t>Best Cloud Computing Services Of 2020: For Digital Transformation</w:t>
+      </w:r>
+      <w:r>
+        <w:rPr>
+          <w:rFonts w:eastAsia="Times New Roman" w:cstheme="minorHAnsi"/>
+          <w:color w:val="000000"/>
+          <w:sz w:val="24"/>
+          <w:szCs w:val="24"/>
+          <w:lang w:eastAsia="en-AU"/>
+        </w:rPr>
+        <w:t>. [online] TechRadar. Available at: &lt;https://www.techradar.com/au/best/best-cloud-computing-services&gt; [Accessed 13 April 2020].</w:t>
+      </w:r>
+    </w:p>
+    <w:p/>
     <w:sectPr>
       <w:pgSz w:w="11906" w:h="16838"/>
       <w:pgMar w:top="1440" w:right="1440" w:bottom="1440" w:left="1440" w:header="720" w:footer="720" w:gutter="0"/>
@@ -1580,6 +1868,26 @@
     <w:qFormat/>
     <w:rsid w:val="0057039E"/>
   </w:style>
+  <w:style w:type="paragraph" w:styleId="Heading2">
+    <w:name w:val="heading 2"/>
+    <w:basedOn w:val="Normal"/>
+    <w:link w:val="Heading2Char"/>
+    <w:uiPriority w:val="9"/>
+    <w:qFormat/>
+    <w:rsid w:val="00535DFA"/>
+    <w:pPr>
+      <w:spacing w:before="100" w:beforeAutospacing="1" w:after="100" w:afterAutospacing="1" w:line="240" w:lineRule="auto"/>
+      <w:outlineLvl w:val="1"/>
+    </w:pPr>
+    <w:rPr>
+      <w:rFonts w:ascii="Times New Roman" w:eastAsia="Times New Roman" w:hAnsi="Times New Roman" w:cs="Times New Roman"/>
+      <w:b/>
+      <w:bCs/>
+      <w:sz w:val="36"/>
+      <w:szCs w:val="36"/>
+      <w:lang w:eastAsia="en-AU"/>
+    </w:rPr>
+  </w:style>
   <w:style w:type="character" w:default="1" w:styleId="DefaultParagraphFont">
     <w:name w:val="Default Paragraph Font"/>
     <w:uiPriority w:val="1"/>
@@ -1714,6 +2022,38 @@
       <w:rFonts w:ascii="Segoe UI" w:hAnsi="Segoe UI" w:cs="Segoe UI"/>
       <w:sz w:val="18"/>
       <w:szCs w:val="18"/>
+    </w:rPr>
+  </w:style>
+  <w:style w:type="character" w:customStyle="1" w:styleId="Heading2Char">
+    <w:name w:val="Heading 2 Char"/>
+    <w:basedOn w:val="DefaultParagraphFont"/>
+    <w:link w:val="Heading2"/>
+    <w:uiPriority w:val="9"/>
+    <w:rsid w:val="00535DFA"/>
+    <w:rPr>
+      <w:rFonts w:ascii="Times New Roman" w:eastAsia="Times New Roman" w:hAnsi="Times New Roman" w:cs="Times New Roman"/>
+      <w:b/>
+      <w:bCs/>
+      <w:sz w:val="36"/>
+      <w:szCs w:val="36"/>
+      <w:lang w:eastAsia="en-AU"/>
+    </w:rPr>
+  </w:style>
+  <w:style w:type="paragraph" w:styleId="NormalWeb">
+    <w:name w:val="Normal (Web)"/>
+    <w:basedOn w:val="Normal"/>
+    <w:uiPriority w:val="99"/>
+    <w:semiHidden/>
+    <w:unhideWhenUsed/>
+    <w:rsid w:val="00535DFA"/>
+    <w:pPr>
+      <w:spacing w:before="100" w:beforeAutospacing="1" w:after="100" w:afterAutospacing="1" w:line="240" w:lineRule="auto"/>
+    </w:pPr>
+    <w:rPr>
+      <w:rFonts w:ascii="Times New Roman" w:eastAsia="Times New Roman" w:hAnsi="Times New Roman" w:cs="Times New Roman"/>
+      <w:sz w:val="24"/>
+      <w:szCs w:val="24"/>
+      <w:lang w:eastAsia="en-AU"/>
     </w:rPr>
   </w:style>
 </w:styles>
